--- a/法令ファイル/独立行政法人原子力安全基盤機構法の施行に伴う関係政令の整備及び経過措置に関する政令　抄/独立行政法人原子力安全基盤機構法の施行に伴う関係政令の整備及び経過措置に関する政令　抄（平成十五年政令第二百四十四号）.docx
+++ b/法令ファイル/独立行政法人原子力安全基盤機構法の施行に伴う関係政令の整備及び経過措置に関する政令　抄/独立行政法人原子力安全基盤機構法の施行に伴う関係政令の整備及び経過措置に関する政令　抄（平成十五年政令第二百四十四号）.docx
@@ -61,35 +61,23 @@
     </w:p>
     <w:p>
       <w:pPr>
-        <w:pStyle w:val="Heading6"/>
+        <w:pStyle w:val="ListBullet"/>
         <w:ind w:left="880"/>
       </w:pPr>
       <w:r>
         <w:t>一</w:t>
-      </w:r>
-    </w:p>
-    <w:p>
-      <w:pPr>
-        <w:ind w:left="880"/>
-      </w:pPr>
-      <w:r>
+        <w:br/>
         <w:t>経済産業大臣の所管に属する物品のうち経済産業大臣が指定するものに関する権利及び義務</w:t>
       </w:r>
     </w:p>
     <w:p>
       <w:pPr>
-        <w:pStyle w:val="Heading6"/>
+        <w:pStyle w:val="ListBullet"/>
         <w:ind w:left="880"/>
       </w:pPr>
       <w:r>
         <w:t>二</w:t>
-      </w:r>
-    </w:p>
-    <w:p>
-      <w:pPr>
-        <w:ind w:left="880"/>
-      </w:pPr>
-      <w:r>
+        <w:br/>
         <w:t>法第十三条第一項及び第二項に規定する業務に関し国が有する権利及び義務のうち前号に掲げるもの以外のものであって、経済産業大臣が指定するもの</w:t>
       </w:r>
     </w:p>
@@ -152,6 +140,8 @@
     <w:p>
       <w:r>
         <w:t>この政令は、法附則第一条ただし書の政令で定める日（平成十五年十月一日）から施行する。</w:t>
+        <w:br/>
+        <w:t>ただし、第十二条から第十四条までの規定は、公布の日から施行する。</w:t>
       </w:r>
     </w:p>
     <w:p>
@@ -164,7 +154,7 @@
         <w:pStyle w:val="Heading1"/>
       </w:pPr>
       <w:r>
-        <w:t>附　則（平成一七年四月一日政令第一一八号）</w:t>
+        <w:t>附則（平成一七年四月一日政令第一一八号）</w:t>
       </w:r>
     </w:p>
     <w:p>
@@ -200,7 +190,7 @@
     </w:pPr>
     <w:r>
       <w:tab/>
-      <w:t>WeGov v0.1 - FTS141</w:t>
+      <w:t>WeGov v0.2 - FTS141</w:t>
     </w:r>
   </w:p>
 </w:ftr>
